--- a/reg_model.docx
+++ b/reg_model.docx
@@ -55,7 +55,7 @@
         <w:pStyle w:val="Compact"/>
       </w:pPr>
       <w:r>
-        <w:t xml:space="preserve">Помтроим регрессионную модель, которая позволяет выяснить:</w:t>
+        <w:t xml:space="preserve">Поcтроим регрессионную модель, которая позволяет выяснить:</w:t>
       </w:r>
     </w:p>
     <w:p>
@@ -562,6 +562,63 @@
     </w:p>
     <w:p>
       <w:pPr>
+        <w:numPr>
+          <w:ilvl w:val="0"/>
+          <w:numId w:val="1004"/>
+        </w:numPr>
+      </w:pPr>
+      <w:r>
+        <w:t xml:space="preserve">Добавим столбец в датафрейм из 0 и 1. Где за 1 будем считать, что доля онлайн-заявок больше 50%. И он</w:t>
+      </w:r>
+      <w:r>
+        <w:t xml:space="preserve"> </w:t>
+      </w:r>
+      <w:r>
+        <w:t xml:space="preserve">будет показывать склонность населения к онлайн сервисам банка.</w:t>
+      </w:r>
+    </w:p>
+    <w:p>
+      <w:pPr>
+        <w:numPr>
+          <w:ilvl w:val="0"/>
+          <w:numId w:val="1004"/>
+        </w:numPr>
+      </w:pPr>
+      <w:r>
+        <w:t xml:space="preserve">Добавим столец в датафрейм также из 0 и 1. Где за 1 бедем считать количество ипотечных сделок в регионах</w:t>
+      </w:r>
+      <w:r>
+        <w:t xml:space="preserve"> </w:t>
+      </w:r>
+      <w:r>
+        <w:t xml:space="preserve">больше 500. Этот столбец будет показывать склонность населиня оформлять ипотеку.</w:t>
+      </w:r>
+    </w:p>
+    <w:p>
+      <w:pPr>
+        <w:numPr>
+          <w:ilvl w:val="0"/>
+          <w:numId w:val="1004"/>
+        </w:numPr>
+      </w:pPr>
+      <w:r>
+        <w:t xml:space="preserve">Построим регрессионную модель, которая позволит выяснить, каким образом склонность населения предпочитать</w:t>
+      </w:r>
+      <w:r>
+        <w:t xml:space="preserve"> </w:t>
+      </w:r>
+      <w:r>
+        <w:t xml:space="preserve">онлайн-услуги банка зависит от средней заработной платы в регионе, числа активных абонентов беспроводного</w:t>
+      </w:r>
+      <w:r>
+        <w:t xml:space="preserve"> </w:t>
+      </w:r>
+      <w:r>
+        <w:t xml:space="preserve">наземного фиксированного доступа к сети Интернет и уровня безработицы населения.</w:t>
+      </w:r>
+    </w:p>
+    <w:p>
+      <w:pPr>
         <w:pStyle w:val="SourceCode"/>
       </w:pPr>
       <w:r>
@@ -577,396 +634,845 @@
         <w:rPr>
           <w:rStyle w:val="VerbatimChar"/>
         </w:rPr>
-        <w:t xml:space="preserve">## % Table created by stargazer v.5.2.3 by Marek Hlavac, Social Policy Institute. E-mail: marek.hlavac at gmail.com</w:t>
-      </w:r>
-      <w:r>
-        <w:br/>
-      </w:r>
-      <w:r>
-        <w:rPr>
-          <w:rStyle w:val="VerbatimChar"/>
-        </w:rPr>
-        <w:t xml:space="preserve">## % Date and time: Mon, Aug 12, 2024 - 15:49:22</w:t>
-      </w:r>
-      <w:r>
-        <w:br/>
-      </w:r>
-      <w:r>
-        <w:rPr>
-          <w:rStyle w:val="VerbatimChar"/>
-        </w:rPr>
-        <w:t xml:space="preserve">## \begin{table}[!htbp] \centering </w:t>
-      </w:r>
-      <w:r>
-        <w:br/>
-      </w:r>
-      <w:r>
-        <w:rPr>
-          <w:rStyle w:val="VerbatimChar"/>
-        </w:rPr>
-        <w:t xml:space="preserve">##   \caption{} </w:t>
-      </w:r>
-      <w:r>
-        <w:br/>
-      </w:r>
-      <w:r>
-        <w:rPr>
-          <w:rStyle w:val="VerbatimChar"/>
-        </w:rPr>
-        <w:t xml:space="preserve">##   \label{} </w:t>
-      </w:r>
-      <w:r>
-        <w:br/>
-      </w:r>
-      <w:r>
-        <w:rPr>
-          <w:rStyle w:val="VerbatimChar"/>
-        </w:rPr>
-        <w:t xml:space="preserve">## \begin{tabular}{@{\extracolsep{5pt}}lc} </w:t>
-      </w:r>
-      <w:r>
-        <w:br/>
-      </w:r>
-      <w:r>
-        <w:rPr>
-          <w:rStyle w:val="VerbatimChar"/>
-        </w:rPr>
-        <w:t xml:space="preserve">## \\[-1.8ex]\hline </w:t>
-      </w:r>
-      <w:r>
-        <w:br/>
-      </w:r>
-      <w:r>
-        <w:rPr>
-          <w:rStyle w:val="VerbatimChar"/>
-        </w:rPr>
-        <w:t xml:space="preserve">## \hline \\[-1.8ex] </w:t>
-      </w:r>
-      <w:r>
-        <w:br/>
-      </w:r>
-      <w:r>
-        <w:rPr>
-          <w:rStyle w:val="VerbatimChar"/>
-        </w:rPr>
-        <w:t xml:space="preserve">##  &amp; \multicolumn{1}{c}{\textit{Dependent variable:}} \\ </w:t>
-      </w:r>
-      <w:r>
-        <w:br/>
-      </w:r>
-      <w:r>
-        <w:rPr>
-          <w:rStyle w:val="VerbatimChar"/>
-        </w:rPr>
-        <w:t xml:space="preserve">## \cline{2-2} </w:t>
-      </w:r>
-      <w:r>
-        <w:br/>
-      </w:r>
-      <w:r>
-        <w:rPr>
-          <w:rStyle w:val="VerbatimChar"/>
-        </w:rPr>
-        <w:t xml:space="preserve">## \\[-1.8ex] &amp; Индекс.БП \\ </w:t>
-      </w:r>
-      <w:r>
-        <w:br/>
-      </w:r>
-      <w:r>
-        <w:rPr>
-          <w:rStyle w:val="VerbatimChar"/>
-        </w:rPr>
-        <w:t xml:space="preserve">## \hline \\[-1.8ex] </w:t>
-      </w:r>
-      <w:r>
-        <w:br/>
-      </w:r>
-      <w:r>
-        <w:rPr>
-          <w:rStyle w:val="VerbatimChar"/>
-        </w:rPr>
-        <w:t xml:space="preserve">##  `Среднемесячная з.п.` &amp; 0.0001$^{***}$ \\ </w:t>
-      </w:r>
-      <w:r>
-        <w:br/>
-      </w:r>
-      <w:r>
-        <w:rPr>
-          <w:rStyle w:val="VerbatimChar"/>
-        </w:rPr>
-        <w:t xml:space="preserve">##   &amp; (0.00001) \\ </w:t>
-      </w:r>
-      <w:r>
-        <w:br/>
-      </w:r>
-      <w:r>
-        <w:rPr>
-          <w:rStyle w:val="VerbatimChar"/>
-        </w:rPr>
-        <w:t xml:space="preserve">##   &amp; \\ </w:t>
-      </w:r>
-      <w:r>
-        <w:br/>
-      </w:r>
-      <w:r>
-        <w:rPr>
-          <w:rStyle w:val="VerbatimChar"/>
-        </w:rPr>
-        <w:t xml:space="preserve">##  `Число абонентов` &amp; 0.0001$^{***}$ \\ </w:t>
-      </w:r>
-      <w:r>
-        <w:br/>
-      </w:r>
-      <w:r>
-        <w:rPr>
-          <w:rStyle w:val="VerbatimChar"/>
-        </w:rPr>
-        <w:t xml:space="preserve">##   &amp; (0.00003) \\ </w:t>
-      </w:r>
-      <w:r>
-        <w:br/>
-      </w:r>
-      <w:r>
-        <w:rPr>
-          <w:rStyle w:val="VerbatimChar"/>
-        </w:rPr>
-        <w:t xml:space="preserve">##   &amp; \\ </w:t>
-      </w:r>
-      <w:r>
-        <w:br/>
-      </w:r>
-      <w:r>
-        <w:rPr>
-          <w:rStyle w:val="VerbatimChar"/>
-        </w:rPr>
-        <w:t xml:space="preserve">##  `Уровень безработицы` &amp; $-$1.354$^{***}$ \\ </w:t>
-      </w:r>
-      <w:r>
-        <w:br/>
-      </w:r>
-      <w:r>
-        <w:rPr>
-          <w:rStyle w:val="VerbatimChar"/>
-        </w:rPr>
-        <w:t xml:space="preserve">##   &amp; (0.051) \\ </w:t>
-      </w:r>
-      <w:r>
-        <w:br/>
-      </w:r>
-      <w:r>
-        <w:rPr>
-          <w:rStyle w:val="VerbatimChar"/>
-        </w:rPr>
-        <w:t xml:space="preserve">##   &amp; \\ </w:t>
-      </w:r>
-      <w:r>
-        <w:br/>
-      </w:r>
-      <w:r>
-        <w:rPr>
-          <w:rStyle w:val="VerbatimChar"/>
-        </w:rPr>
-        <w:t xml:space="preserve">##  Сезонзима &amp; $-$1.103$^{*}$ \\ </w:t>
-      </w:r>
-      <w:r>
-        <w:br/>
-      </w:r>
-      <w:r>
-        <w:rPr>
-          <w:rStyle w:val="VerbatimChar"/>
-        </w:rPr>
-        <w:t xml:space="preserve">##   &amp; (0.591) \\ </w:t>
-      </w:r>
-      <w:r>
-        <w:br/>
-      </w:r>
-      <w:r>
-        <w:rPr>
-          <w:rStyle w:val="VerbatimChar"/>
-        </w:rPr>
-        <w:t xml:space="preserve">##   &amp; \\ </w:t>
-      </w:r>
-      <w:r>
-        <w:br/>
-      </w:r>
-      <w:r>
-        <w:rPr>
-          <w:rStyle w:val="VerbatimChar"/>
-        </w:rPr>
-        <w:t xml:space="preserve">##  Сезонлето &amp; 0.147 \\ </w:t>
-      </w:r>
-      <w:r>
-        <w:br/>
-      </w:r>
-      <w:r>
-        <w:rPr>
-          <w:rStyle w:val="VerbatimChar"/>
-        </w:rPr>
-        <w:t xml:space="preserve">##   &amp; (0.590) \\ </w:t>
-      </w:r>
-      <w:r>
-        <w:br/>
-      </w:r>
-      <w:r>
-        <w:rPr>
-          <w:rStyle w:val="VerbatimChar"/>
-        </w:rPr>
-        <w:t xml:space="preserve">##   &amp; \\ </w:t>
-      </w:r>
-      <w:r>
-        <w:br/>
-      </w:r>
-      <w:r>
-        <w:rPr>
-          <w:rStyle w:val="VerbatimChar"/>
-        </w:rPr>
-        <w:t xml:space="preserve">##  Сезоносень &amp; 2.135$^{***}$ \\ </w:t>
-      </w:r>
-      <w:r>
-        <w:br/>
-      </w:r>
-      <w:r>
-        <w:rPr>
-          <w:rStyle w:val="VerbatimChar"/>
-        </w:rPr>
-        <w:t xml:space="preserve">##   &amp; (0.590) \\ </w:t>
-      </w:r>
-      <w:r>
-        <w:br/>
-      </w:r>
-      <w:r>
-        <w:rPr>
-          <w:rStyle w:val="VerbatimChar"/>
-        </w:rPr>
-        <w:t xml:space="preserve">##   &amp; \\ </w:t>
-      </w:r>
-      <w:r>
-        <w:br/>
-      </w:r>
-      <w:r>
-        <w:rPr>
-          <w:rStyle w:val="VerbatimChar"/>
-        </w:rPr>
-        <w:t xml:space="preserve">##  Constant &amp; 54.588$^{***}$ \\ </w:t>
-      </w:r>
-      <w:r>
-        <w:br/>
-      </w:r>
-      <w:r>
-        <w:rPr>
-          <w:rStyle w:val="VerbatimChar"/>
-        </w:rPr>
-        <w:t xml:space="preserve">##   &amp; (0.785) \\ </w:t>
-      </w:r>
-      <w:r>
-        <w:br/>
-      </w:r>
-      <w:r>
-        <w:rPr>
-          <w:rStyle w:val="VerbatimChar"/>
-        </w:rPr>
-        <w:t xml:space="preserve">##   &amp; \\ </w:t>
-      </w:r>
-      <w:r>
-        <w:br/>
-      </w:r>
-      <w:r>
-        <w:rPr>
-          <w:rStyle w:val="VerbatimChar"/>
-        </w:rPr>
-        <w:t xml:space="preserve">## \hline \\[-1.8ex] </w:t>
-      </w:r>
-      <w:r>
-        <w:br/>
-      </w:r>
-      <w:r>
-        <w:rPr>
-          <w:rStyle w:val="VerbatimChar"/>
-        </w:rPr>
-        <w:t xml:space="preserve">## Observations &amp; 996 \\ </w:t>
-      </w:r>
-      <w:r>
-        <w:br/>
-      </w:r>
-      <w:r>
-        <w:rPr>
-          <w:rStyle w:val="VerbatimChar"/>
-        </w:rPr>
-        <w:t xml:space="preserve">## R$^{2}$ &amp; 0.545 \\ </w:t>
-      </w:r>
-      <w:r>
-        <w:br/>
-      </w:r>
-      <w:r>
-        <w:rPr>
-          <w:rStyle w:val="VerbatimChar"/>
-        </w:rPr>
-        <w:t xml:space="preserve">## Adjusted R$^{2}$ &amp; 0.542 \\ </w:t>
-      </w:r>
-      <w:r>
-        <w:br/>
-      </w:r>
-      <w:r>
-        <w:rPr>
-          <w:rStyle w:val="VerbatimChar"/>
-        </w:rPr>
-        <w:t xml:space="preserve">## Residual Std. Error &amp; 6.577 (df = 989) \\ </w:t>
-      </w:r>
-      <w:r>
-        <w:br/>
-      </w:r>
-      <w:r>
-        <w:rPr>
-          <w:rStyle w:val="VerbatimChar"/>
-        </w:rPr>
-        <w:t xml:space="preserve">## F Statistic &amp; 197.314$^{***}$ (df = 6; 989) \\ </w:t>
-      </w:r>
-      <w:r>
-        <w:br/>
-      </w:r>
-      <w:r>
-        <w:rPr>
-          <w:rStyle w:val="VerbatimChar"/>
-        </w:rPr>
-        <w:t xml:space="preserve">## \hline </w:t>
-      </w:r>
-      <w:r>
-        <w:br/>
-      </w:r>
-      <w:r>
-        <w:rPr>
-          <w:rStyle w:val="VerbatimChar"/>
-        </w:rPr>
-        <w:t xml:space="preserve">## \hline \\[-1.8ex] </w:t>
-      </w:r>
-      <w:r>
-        <w:br/>
-      </w:r>
-      <w:r>
-        <w:rPr>
-          <w:rStyle w:val="VerbatimChar"/>
-        </w:rPr>
-        <w:t xml:space="preserve">## \textit{Note:}  &amp; \multicolumn{1}{r}{$^{*}$p$&lt;$0.1; $^{**}$p$&lt;$0.05; $^{***}$p$&lt;$0.01} \\ </w:t>
-      </w:r>
-      <w:r>
-        <w:br/>
-      </w:r>
-      <w:r>
-        <w:rPr>
-          <w:rStyle w:val="VerbatimChar"/>
-        </w:rPr>
-        <w:t xml:space="preserve">## \end{tabular} </w:t>
-      </w:r>
-      <w:r>
-        <w:br/>
-      </w:r>
-      <w:r>
-        <w:rPr>
-          <w:rStyle w:val="VerbatimChar"/>
-        </w:rPr>
-        <w:t xml:space="preserve">## \end{table}</w:t>
+        <w:t xml:space="preserve">## Call:</w:t>
+      </w:r>
+      <w:r>
+        <w:br/>
+      </w:r>
+      <w:r>
+        <w:rPr>
+          <w:rStyle w:val="VerbatimChar"/>
+        </w:rPr>
+        <w:t xml:space="preserve">## glm(formula = `Онлайн-заявки dummy` ~ `Среднемесячная з.п.` + </w:t>
+      </w:r>
+      <w:r>
+        <w:br/>
+      </w:r>
+      <w:r>
+        <w:rPr>
+          <w:rStyle w:val="VerbatimChar"/>
+        </w:rPr>
+        <w:t xml:space="preserve">##     `Число абонентов` + `Уровень безработицы` + </w:t>
+      </w:r>
+      <w:r>
+        <w:br/>
+      </w:r>
+      <w:r>
+        <w:rPr>
+          <w:rStyle w:val="VerbatimChar"/>
+        </w:rPr>
+        <w:t xml:space="preserve">##     Сезон, family = "binomial", data = df)</w:t>
+      </w:r>
+      <w:r>
+        <w:br/>
+      </w:r>
+      <w:r>
+        <w:rPr>
+          <w:rStyle w:val="VerbatimChar"/>
+        </w:rPr>
+        <w:t xml:space="preserve">## </w:t>
+      </w:r>
+      <w:r>
+        <w:br/>
+      </w:r>
+      <w:r>
+        <w:rPr>
+          <w:rStyle w:val="VerbatimChar"/>
+        </w:rPr>
+        <w:t xml:space="preserve">## Coefficients:</w:t>
+      </w:r>
+      <w:r>
+        <w:br/>
+      </w:r>
+      <w:r>
+        <w:rPr>
+          <w:rStyle w:val="VerbatimChar"/>
+        </w:rPr>
+        <w:t xml:space="preserve">##                         Estimate Std. Error z value Pr(&gt;|z|)    </w:t>
+      </w:r>
+      <w:r>
+        <w:br/>
+      </w:r>
+      <w:r>
+        <w:rPr>
+          <w:rStyle w:val="VerbatimChar"/>
+        </w:rPr>
+        <w:t xml:space="preserve">## (Intercept)           -4.509e+00  3.739e-01 -12.058  &lt; 2e-16 ***</w:t>
+      </w:r>
+      <w:r>
+        <w:br/>
+      </w:r>
+      <w:r>
+        <w:rPr>
+          <w:rStyle w:val="VerbatimChar"/>
+        </w:rPr>
+        <w:t xml:space="preserve">## `Среднемесячная з.п.`  5.042e-05  4.639e-06  10.869  &lt; 2e-16 ***</w:t>
+      </w:r>
+      <w:r>
+        <w:br/>
+      </w:r>
+      <w:r>
+        <w:rPr>
+          <w:rStyle w:val="VerbatimChar"/>
+        </w:rPr>
+        <w:t xml:space="preserve">## `Число абонентов`      2.576e-05  1.129e-05   2.282   0.0225 *  </w:t>
+      </w:r>
+      <w:r>
+        <w:br/>
+      </w:r>
+      <w:r>
+        <w:rPr>
+          <w:rStyle w:val="VerbatimChar"/>
+        </w:rPr>
+        <w:t xml:space="preserve">## `Уровень безработицы`  9.314e-02  2.137e-02   4.359 1.31e-05 ***</w:t>
+      </w:r>
+      <w:r>
+        <w:br/>
+      </w:r>
+      <w:r>
+        <w:rPr>
+          <w:rStyle w:val="VerbatimChar"/>
+        </w:rPr>
+        <w:t xml:space="preserve">## Сезонзима             -1.250e+00  3.046e-01  -4.104 4.07e-05 ***</w:t>
+      </w:r>
+      <w:r>
+        <w:br/>
+      </w:r>
+      <w:r>
+        <w:rPr>
+          <w:rStyle w:val="VerbatimChar"/>
+        </w:rPr>
+        <w:t xml:space="preserve">## Сезонлето             -1.407e+00  3.127e-01  -4.501 6.75e-06 ***</w:t>
+      </w:r>
+      <w:r>
+        <w:br/>
+      </w:r>
+      <w:r>
+        <w:rPr>
+          <w:rStyle w:val="VerbatimChar"/>
+        </w:rPr>
+        <w:t xml:space="preserve">## Сезоносень            -6.166e-01  2.688e-01  -2.294   0.0218 *  </w:t>
+      </w:r>
+      <w:r>
+        <w:br/>
+      </w:r>
+      <w:r>
+        <w:rPr>
+          <w:rStyle w:val="VerbatimChar"/>
+        </w:rPr>
+        <w:t xml:space="preserve">## ---</w:t>
+      </w:r>
+      <w:r>
+        <w:br/>
+      </w:r>
+      <w:r>
+        <w:rPr>
+          <w:rStyle w:val="VerbatimChar"/>
+        </w:rPr>
+        <w:t xml:space="preserve">## Signif. codes:  0 '***' 0.001 '**' 0.01 '*' 0.05 '.' 0.1 ' ' 1</w:t>
+      </w:r>
+      <w:r>
+        <w:br/>
+      </w:r>
+      <w:r>
+        <w:rPr>
+          <w:rStyle w:val="VerbatimChar"/>
+        </w:rPr>
+        <w:t xml:space="preserve">## </w:t>
+      </w:r>
+      <w:r>
+        <w:br/>
+      </w:r>
+      <w:r>
+        <w:rPr>
+          <w:rStyle w:val="VerbatimChar"/>
+        </w:rPr>
+        <w:t xml:space="preserve">## (Dispersion parameter for binomial family taken to be 1)</w:t>
+      </w:r>
+      <w:r>
+        <w:br/>
+      </w:r>
+      <w:r>
+        <w:rPr>
+          <w:rStyle w:val="VerbatimChar"/>
+        </w:rPr>
+        <w:t xml:space="preserve">## </w:t>
+      </w:r>
+      <w:r>
+        <w:br/>
+      </w:r>
+      <w:r>
+        <w:rPr>
+          <w:rStyle w:val="VerbatimChar"/>
+        </w:rPr>
+        <w:t xml:space="preserve">##     Null deviance: 794.1  on 995  degrees of freedom</w:t>
+      </w:r>
+      <w:r>
+        <w:br/>
+      </w:r>
+      <w:r>
+        <w:rPr>
+          <w:rStyle w:val="VerbatimChar"/>
+        </w:rPr>
+        <w:t xml:space="preserve">## Residual deviance: 616.1  on 989  degrees of freedom</w:t>
+      </w:r>
+      <w:r>
+        <w:br/>
+      </w:r>
+      <w:r>
+        <w:rPr>
+          <w:rStyle w:val="VerbatimChar"/>
+        </w:rPr>
+        <w:t xml:space="preserve">## AIC: 630.1</w:t>
+      </w:r>
+      <w:r>
+        <w:br/>
+      </w:r>
+      <w:r>
+        <w:rPr>
+          <w:rStyle w:val="VerbatimChar"/>
+        </w:rPr>
+        <w:t xml:space="preserve">## </w:t>
+      </w:r>
+      <w:r>
+        <w:br/>
+      </w:r>
+      <w:r>
+        <w:rPr>
+          <w:rStyle w:val="VerbatimChar"/>
+        </w:rPr>
+        <w:t xml:space="preserve">## Number of Fisher Scoring iterations: 5</w:t>
       </w:r>
     </w:p>
+    <w:p>
+      <w:pPr>
+        <w:pStyle w:val="SourceCode"/>
+      </w:pPr>
+      <w:r>
+        <w:rPr>
+          <w:rStyle w:val="VerbatimChar"/>
+        </w:rPr>
+        <w:t xml:space="preserve">##           (Intercept) `Среднемесячная з.п.`     `Число абонентов` </w:t>
+      </w:r>
+      <w:r>
+        <w:br/>
+      </w:r>
+      <w:r>
+        <w:rPr>
+          <w:rStyle w:val="VerbatimChar"/>
+        </w:rPr>
+        <w:t xml:space="preserve">##            0.01101149            1.00005042            1.00002576 </w:t>
+      </w:r>
+      <w:r>
+        <w:br/>
+      </w:r>
+      <w:r>
+        <w:rPr>
+          <w:rStyle w:val="VerbatimChar"/>
+        </w:rPr>
+        <w:t xml:space="preserve">## `Уровень безработицы`             Сезонзима             Сезонлето </w:t>
+      </w:r>
+      <w:r>
+        <w:br/>
+      </w:r>
+      <w:r>
+        <w:rPr>
+          <w:rStyle w:val="VerbatimChar"/>
+        </w:rPr>
+        <w:t xml:space="preserve">##            1.09761370            0.28655904            0.24477487 </w:t>
+      </w:r>
+      <w:r>
+        <w:br/>
+      </w:r>
+      <w:r>
+        <w:rPr>
+          <w:rStyle w:val="VerbatimChar"/>
+        </w:rPr>
+        <w:t xml:space="preserve">##            Сезоносень </w:t>
+      </w:r>
+      <w:r>
+        <w:br/>
+      </w:r>
+      <w:r>
+        <w:rPr>
+          <w:rStyle w:val="VerbatimChar"/>
+        </w:rPr>
+        <w:t xml:space="preserve">##            0.53977389</w:t>
+      </w:r>
+    </w:p>
+    <w:p>
+      <w:pPr>
+        <w:numPr>
+          <w:ilvl w:val="0"/>
+          <w:numId w:val="1005"/>
+        </w:numPr>
+        <w:pStyle w:val="Compact"/>
+      </w:pPr>
+      <w:r>
+        <w:t xml:space="preserve">Построим регрессионную модель, которая позволит выяснить, каким образом склонность населения оформлять</w:t>
+      </w:r>
+      <w:r>
+        <w:t xml:space="preserve"> </w:t>
+      </w:r>
+      <w:r>
+        <w:t xml:space="preserve">ипотеку зависит от средней заработной платы в регионе, числа активных абонентов беспроводного наземного</w:t>
+      </w:r>
+      <w:r>
+        <w:t xml:space="preserve"> </w:t>
+      </w:r>
+      <w:r>
+        <w:t xml:space="preserve">фиксированного доступа к сети Интернет и уровня безработицы населения.</w:t>
+      </w:r>
+    </w:p>
+    <w:p>
+      <w:pPr>
+        <w:pStyle w:val="SourceCode"/>
+      </w:pPr>
+      <w:r>
+        <w:rPr>
+          <w:rStyle w:val="VerbatimChar"/>
+        </w:rPr>
+        <w:t xml:space="preserve">## </w:t>
+      </w:r>
+      <w:r>
+        <w:br/>
+      </w:r>
+      <w:r>
+        <w:rPr>
+          <w:rStyle w:val="VerbatimChar"/>
+        </w:rPr>
+        <w:t xml:space="preserve">## Call:</w:t>
+      </w:r>
+      <w:r>
+        <w:br/>
+      </w:r>
+      <w:r>
+        <w:rPr>
+          <w:rStyle w:val="VerbatimChar"/>
+        </w:rPr>
+        <w:t xml:space="preserve">## glm(formula = `Ипотечые сделки dummy` ~ `Среднемесячная з.п.` + </w:t>
+      </w:r>
+      <w:r>
+        <w:br/>
+      </w:r>
+      <w:r>
+        <w:rPr>
+          <w:rStyle w:val="VerbatimChar"/>
+        </w:rPr>
+        <w:t xml:space="preserve">##     `Число абонентов` + `Уровень безработицы` + </w:t>
+      </w:r>
+      <w:r>
+        <w:br/>
+      </w:r>
+      <w:r>
+        <w:rPr>
+          <w:rStyle w:val="VerbatimChar"/>
+        </w:rPr>
+        <w:t xml:space="preserve">##     Сезон, family = "binomial", data = df)</w:t>
+      </w:r>
+      <w:r>
+        <w:br/>
+      </w:r>
+      <w:r>
+        <w:rPr>
+          <w:rStyle w:val="VerbatimChar"/>
+        </w:rPr>
+        <w:t xml:space="preserve">## </w:t>
+      </w:r>
+      <w:r>
+        <w:br/>
+      </w:r>
+      <w:r>
+        <w:rPr>
+          <w:rStyle w:val="VerbatimChar"/>
+        </w:rPr>
+        <w:t xml:space="preserve">## Coefficients:</w:t>
+      </w:r>
+      <w:r>
+        <w:br/>
+      </w:r>
+      <w:r>
+        <w:rPr>
+          <w:rStyle w:val="VerbatimChar"/>
+        </w:rPr>
+        <w:t xml:space="preserve">##                         Estimate Std. Error z value Pr(&gt;|z|)    </w:t>
+      </w:r>
+      <w:r>
+        <w:br/>
+      </w:r>
+      <w:r>
+        <w:rPr>
+          <w:rStyle w:val="VerbatimChar"/>
+        </w:rPr>
+        <w:t xml:space="preserve">## (Intercept)            2.231e+00  3.207e-01   6.957 3.47e-12 ***</w:t>
+      </w:r>
+      <w:r>
+        <w:br/>
+      </w:r>
+      <w:r>
+        <w:rPr>
+          <w:rStyle w:val="VerbatimChar"/>
+        </w:rPr>
+        <w:t xml:space="preserve">## `Среднемесячная з.п.` -1.885e-05  3.797e-06  -4.965 6.88e-07 ***</w:t>
+      </w:r>
+      <w:r>
+        <w:br/>
+      </w:r>
+      <w:r>
+        <w:rPr>
+          <w:rStyle w:val="VerbatimChar"/>
+        </w:rPr>
+        <w:t xml:space="preserve">## `Число абонентов`      7.656e-05  1.520e-05   5.036 4.74e-07 ***</w:t>
+      </w:r>
+      <w:r>
+        <w:br/>
+      </w:r>
+      <w:r>
+        <w:rPr>
+          <w:rStyle w:val="VerbatimChar"/>
+        </w:rPr>
+        <w:t xml:space="preserve">## `Уровень безработицы` -3.111e-01  3.175e-02  -9.799  &lt; 2e-16 ***</w:t>
+      </w:r>
+      <w:r>
+        <w:br/>
+      </w:r>
+      <w:r>
+        <w:rPr>
+          <w:rStyle w:val="VerbatimChar"/>
+        </w:rPr>
+        <w:t xml:space="preserve">## Сезонзима              1.895e-01  2.007e-01   0.944    0.345    </w:t>
+      </w:r>
+      <w:r>
+        <w:br/>
+      </w:r>
+      <w:r>
+        <w:rPr>
+          <w:rStyle w:val="VerbatimChar"/>
+        </w:rPr>
+        <w:t xml:space="preserve">## Сезонлето              9.108e-01  2.037e-01   4.471 7.77e-06 ***</w:t>
+      </w:r>
+      <w:r>
+        <w:br/>
+      </w:r>
+      <w:r>
+        <w:rPr>
+          <w:rStyle w:val="VerbatimChar"/>
+        </w:rPr>
+        <w:t xml:space="preserve">## Сезоносень             1.820e+00  2.251e-01   8.084 6.25e-16 ***</w:t>
+      </w:r>
+      <w:r>
+        <w:br/>
+      </w:r>
+      <w:r>
+        <w:rPr>
+          <w:rStyle w:val="VerbatimChar"/>
+        </w:rPr>
+        <w:t xml:space="preserve">## ---</w:t>
+      </w:r>
+      <w:r>
+        <w:br/>
+      </w:r>
+      <w:r>
+        <w:rPr>
+          <w:rStyle w:val="VerbatimChar"/>
+        </w:rPr>
+        <w:t xml:space="preserve">## Signif. codes:  0 '***' 0.001 '**' 0.01 '*' 0.05 '.' 0.1 ' ' 1</w:t>
+      </w:r>
+      <w:r>
+        <w:br/>
+      </w:r>
+      <w:r>
+        <w:rPr>
+          <w:rStyle w:val="VerbatimChar"/>
+        </w:rPr>
+        <w:t xml:space="preserve">## </w:t>
+      </w:r>
+      <w:r>
+        <w:br/>
+      </w:r>
+      <w:r>
+        <w:rPr>
+          <w:rStyle w:val="VerbatimChar"/>
+        </w:rPr>
+        <w:t xml:space="preserve">## (Dispersion parameter for binomial family taken to be 1)</w:t>
+      </w:r>
+      <w:r>
+        <w:br/>
+      </w:r>
+      <w:r>
+        <w:rPr>
+          <w:rStyle w:val="VerbatimChar"/>
+        </w:rPr>
+        <w:t xml:space="preserve">## </w:t>
+      </w:r>
+      <w:r>
+        <w:br/>
+      </w:r>
+      <w:r>
+        <w:rPr>
+          <w:rStyle w:val="VerbatimChar"/>
+        </w:rPr>
+        <w:t xml:space="preserve">##     Null deviance: 1370.3  on 995  degrees of freedom</w:t>
+      </w:r>
+      <w:r>
+        <w:br/>
+      </w:r>
+      <w:r>
+        <w:rPr>
+          <w:rStyle w:val="VerbatimChar"/>
+        </w:rPr>
+        <w:t xml:space="preserve">## Residual deviance: 1081.0  on 989  degrees of freedom</w:t>
+      </w:r>
+      <w:r>
+        <w:br/>
+      </w:r>
+      <w:r>
+        <w:rPr>
+          <w:rStyle w:val="VerbatimChar"/>
+        </w:rPr>
+        <w:t xml:space="preserve">## AIC: 1095</w:t>
+      </w:r>
+      <w:r>
+        <w:br/>
+      </w:r>
+      <w:r>
+        <w:rPr>
+          <w:rStyle w:val="VerbatimChar"/>
+        </w:rPr>
+        <w:t xml:space="preserve">## </w:t>
+      </w:r>
+      <w:r>
+        <w:br/>
+      </w:r>
+      <w:r>
+        <w:rPr>
+          <w:rStyle w:val="VerbatimChar"/>
+        </w:rPr>
+        <w:t xml:space="preserve">## Number of Fisher Scoring iterations: 5</w:t>
+      </w:r>
+    </w:p>
+    <w:p>
+      <w:pPr>
+        <w:pStyle w:val="SourceCode"/>
+      </w:pPr>
+      <w:r>
+        <w:rPr>
+          <w:rStyle w:val="VerbatimChar"/>
+        </w:rPr>
+        <w:t xml:space="preserve">##           (Intercept) `Среднемесячная з.п.`     `Число абонентов` </w:t>
+      </w:r>
+      <w:r>
+        <w:br/>
+      </w:r>
+      <w:r>
+        <w:rPr>
+          <w:rStyle w:val="VerbatimChar"/>
+        </w:rPr>
+        <w:t xml:space="preserve">##             9.3083451             0.9999811             1.0000766 </w:t>
+      </w:r>
+      <w:r>
+        <w:br/>
+      </w:r>
+      <w:r>
+        <w:rPr>
+          <w:rStyle w:val="VerbatimChar"/>
+        </w:rPr>
+        <w:t xml:space="preserve">## `Уровень безработицы`             Сезонзима             Сезонлето </w:t>
+      </w:r>
+      <w:r>
+        <w:br/>
+      </w:r>
+      <w:r>
+        <w:rPr>
+          <w:rStyle w:val="VerbatimChar"/>
+        </w:rPr>
+        <w:t xml:space="preserve">##             0.7326140             1.2086700             2.4863133 </w:t>
+      </w:r>
+      <w:r>
+        <w:br/>
+      </w:r>
+      <w:r>
+        <w:rPr>
+          <w:rStyle w:val="VerbatimChar"/>
+        </w:rPr>
+        <w:t xml:space="preserve">##            Сезоносень </w:t>
+      </w:r>
+      <w:r>
+        <w:br/>
+      </w:r>
+      <w:r>
+        <w:rPr>
+          <w:rStyle w:val="VerbatimChar"/>
+        </w:rPr>
+        <w:t xml:space="preserve">##             6.1706827</w:t>
+      </w:r>
+    </w:p>
+    <w:bookmarkStart w:id="20" w:name="выводы"/>
+    <w:p>
+      <w:pPr>
+        <w:pStyle w:val="Heading4"/>
+      </w:pPr>
+      <w:r>
+        <w:t xml:space="preserve">Выводы:</w:t>
+      </w:r>
+    </w:p>
+    <w:p>
+      <w:pPr>
+        <w:numPr>
+          <w:ilvl w:val="0"/>
+          <w:numId w:val="1006"/>
+        </w:numPr>
+        <w:pStyle w:val="Compact"/>
+      </w:pPr>
+      <w:r>
+        <w:t xml:space="preserve">В первом задание для предсказания индекса потребеительской активности и индекса безналичных платежей</w:t>
+      </w:r>
+      <w:r>
+        <w:t xml:space="preserve"> </w:t>
+      </w:r>
+      <w:r>
+        <w:t xml:space="preserve">использовали линейную регрессию (так как нужно было предсказать число). Для обоих моделей были</w:t>
+      </w:r>
+      <w:r>
+        <w:t xml:space="preserve"> </w:t>
+      </w:r>
+      <w:r>
+        <w:t xml:space="preserve">использаваны следующие независимые переменные: средняя заработанная плата в регионе, число абонентов доступа к</w:t>
+      </w:r>
+      <w:r>
+        <w:t xml:space="preserve"> </w:t>
+      </w:r>
+      <w:r>
+        <w:t xml:space="preserve">сети интернеи и уровень безработицы населения. Так же построеная модель была зависима от времени года.</w:t>
+      </w:r>
+    </w:p>
+    <w:p>
+      <w:pPr>
+        <w:pStyle w:val="FirstParagraph"/>
+      </w:pPr>
+      <w:r>
+        <w:t xml:space="preserve">В итоге для индекса потребительской активности получили зависимоть от следующих коэффициентов: уровень</w:t>
+      </w:r>
+      <w:r>
+        <w:t xml:space="preserve"> </w:t>
+      </w:r>
+      <w:r>
+        <w:t xml:space="preserve">безработицы населения и от всех ремен года (за исходное время года было взята весна), p-value у этих</w:t>
+      </w:r>
+      <w:r>
+        <w:t xml:space="preserve"> </w:t>
+      </w:r>
+      <w:r>
+        <w:t xml:space="preserve">коэффициентов меньше адекватного уровня значимости. Определили R-squared и он равен 0.4, уровень прогностический</w:t>
+      </w:r>
+      <w:r>
+        <w:t xml:space="preserve"> </w:t>
+      </w:r>
+      <w:r>
+        <w:t xml:space="preserve">силы модели ниже среднего.</w:t>
+      </w:r>
+      <w:r>
+        <w:t xml:space="preserve"> </w:t>
+      </w:r>
+      <w:r>
+        <w:t xml:space="preserve">Зависимости получились следующие:</w:t>
+      </w:r>
+    </w:p>
+    <w:p>
+      <w:pPr>
+        <w:numPr>
+          <w:ilvl w:val="0"/>
+          <w:numId w:val="1007"/>
+        </w:numPr>
+        <w:pStyle w:val="Compact"/>
+      </w:pPr>
+      <w:r>
+        <w:t xml:space="preserve">при увеличении уровня безработицы на 1, индекс потребительской активности падает на 0.25 при равных прочих;</w:t>
+      </w:r>
+    </w:p>
+    <w:p>
+      <w:pPr>
+        <w:numPr>
+          <w:ilvl w:val="0"/>
+          <w:numId w:val="1007"/>
+        </w:numPr>
+        <w:pStyle w:val="Compact"/>
+      </w:pPr>
+      <w:r>
+        <w:t xml:space="preserve">при смене времени года:</w:t>
+      </w:r>
+      <w:r>
+        <w:t xml:space="preserve"> </w:t>
+      </w:r>
+      <w:r>
+        <w:t xml:space="preserve">на зиму индекс потребительской активности увеличивается на 8.48 при равных прочих относительно весны;</w:t>
+      </w:r>
+      <w:r>
+        <w:t xml:space="preserve"> </w:t>
+      </w:r>
+      <w:r>
+        <w:t xml:space="preserve">на лето индекс потребительской активности увеличивается на 13.24 при равных прочих относительно весны;</w:t>
+      </w:r>
+      <w:r>
+        <w:t xml:space="preserve"> </w:t>
+      </w:r>
+      <w:r>
+        <w:t xml:space="preserve">на осень индекс потребительской активности увеличивается на 13.12 при равных прочих относительно весны.</w:t>
+      </w:r>
+    </w:p>
+    <w:p>
+      <w:pPr>
+        <w:pStyle w:val="FirstParagraph"/>
+      </w:pPr>
+      <w:r>
+        <w:t xml:space="preserve">Для индекса безналичных платежей получили зависимость от следующих коэффициентов: средняя заработанная плата</w:t>
+      </w:r>
+      <w:r>
+        <w:t xml:space="preserve"> </w:t>
+      </w:r>
+      <w:r>
+        <w:t xml:space="preserve">в регионе, число абонентов доступа к сети интернет, уровень безработицы населения. Так же была определена</w:t>
+      </w:r>
+      <w:r>
+        <w:t xml:space="preserve"> </w:t>
+      </w:r>
+      <w:r>
+        <w:t xml:space="preserve">зависимость изменения от перехода с весны на осень, у остальных времен года (зима и лето) p-value больше</w:t>
+      </w:r>
+      <w:r>
+        <w:t xml:space="preserve"> </w:t>
+      </w:r>
+      <w:r>
+        <w:t xml:space="preserve">адекватного уровня значимости, зависимости от перехода на зиму или лето нет. Определили R-squared = 0.55</w:t>
+      </w:r>
+      <w:r>
+        <w:t xml:space="preserve"> </w:t>
+      </w:r>
+      <w:r>
+        <w:t xml:space="preserve">уровень прогностический силы модели чуть выше среднего.</w:t>
+      </w:r>
+      <w:r>
+        <w:t xml:space="preserve"> </w:t>
+      </w:r>
+      <w:r>
+        <w:t xml:space="preserve">Зависимости получились следующие:</w:t>
+      </w:r>
+    </w:p>
+    <w:p>
+      <w:pPr>
+        <w:numPr>
+          <w:ilvl w:val="0"/>
+          <w:numId w:val="1008"/>
+        </w:numPr>
+        <w:pStyle w:val="Compact"/>
+      </w:pPr>
+      <w:r>
+        <w:t xml:space="preserve">при увеличении заработанной платы на 1 рубль, индекс безналичных платежей увеличивается на 1.370e-04 при</w:t>
+      </w:r>
+      <w:r>
+        <w:t xml:space="preserve"> </w:t>
+      </w:r>
+      <w:r>
+        <w:t xml:space="preserve">равных прочих;</w:t>
+      </w:r>
+    </w:p>
+    <w:p>
+      <w:pPr>
+        <w:numPr>
+          <w:ilvl w:val="0"/>
+          <w:numId w:val="1008"/>
+        </w:numPr>
+        <w:pStyle w:val="Compact"/>
+      </w:pPr>
+      <w:r>
+        <w:t xml:space="preserve">при увеличение числа абонентов на 1, индекс безналичных платежей увеличивается на 8.419e-05 при равных прочих;</w:t>
+      </w:r>
+    </w:p>
+    <w:p>
+      <w:pPr>
+        <w:numPr>
+          <w:ilvl w:val="0"/>
+          <w:numId w:val="1008"/>
+        </w:numPr>
+        <w:pStyle w:val="Compact"/>
+      </w:pPr>
+      <w:r>
+        <w:t xml:space="preserve">при увеличение уровня безработицы на 1, индекс безналичных платежей падает на 1.35 при равных прочих;</w:t>
+      </w:r>
+    </w:p>
+    <w:p>
+      <w:pPr>
+        <w:numPr>
+          <w:ilvl w:val="0"/>
+          <w:numId w:val="1008"/>
+        </w:numPr>
+        <w:pStyle w:val="Compact"/>
+      </w:pPr>
+      <w:r>
+        <w:t xml:space="preserve">только при смене на осень, индекс безналичных платежей на 2.16 при равных прочих относительно весны.</w:t>
+      </w:r>
+    </w:p>
+    <w:p>
+      <w:pPr>
+        <w:numPr>
+          <w:ilvl w:val="0"/>
+          <w:numId w:val="1009"/>
+        </w:numPr>
+        <w:pStyle w:val="Compact"/>
+      </w:pPr>
+      <w:r>
+        <w:t xml:space="preserve">Для следущего задания необходимо сначала привести целывые переменные к данным состоящими из 1 и 0. В</w:t>
+      </w:r>
+      <w:r>
+        <w:t xml:space="preserve"> </w:t>
+      </w:r>
+      <w:r>
+        <w:t xml:space="preserve">первой модели такая целевая переменная это онлайн-заявки на получения кредита, где 1 означает, что была оформалена онлайн-заявка и 0 соответственно офлайн. Во второй модели целевая переменная будет количество взятых ипотек,</w:t>
+      </w:r>
+      <w:r>
+        <w:t xml:space="preserve"> </w:t>
+      </w:r>
+      <w:r>
+        <w:t xml:space="preserve">где 1 будет означать, что оформлено более 500 ипотек в регионе в месяц и 0 соответственно от 500 и ниже.</w:t>
+      </w:r>
+      <w:r>
+        <w:t xml:space="preserve"> </w:t>
+      </w:r>
+      <w:r>
+        <w:t xml:space="preserve">Для этого выделим начальное количество оформленных ипотек и переведм в количественную шкалу. Далее сравним с</w:t>
+      </w:r>
+      <w:r>
+        <w:t xml:space="preserve"> </w:t>
+      </w:r>
+      <w:r>
+        <w:t xml:space="preserve">количествос в 500 оформленых ипотек. Единица будет показывать регион где активно оформляют ипотки.</w:t>
+      </w:r>
+      <w:r>
+        <w:t xml:space="preserve"> </w:t>
+      </w:r>
+      <w:r>
+        <w:t xml:space="preserve">Построим регрессионные модели для определения какие независимые переменные и насколько влияют на то, что бы</w:t>
+      </w:r>
+      <w:r>
+        <w:t xml:space="preserve"> </w:t>
+      </w:r>
+      <w:r>
+        <w:t xml:space="preserve">человек оформлял кредит онлайн и производил сделки по ипотеке. Соотвественно независимыми переменными в обоих</w:t>
+      </w:r>
+      <w:r>
+        <w:t xml:space="preserve"> </w:t>
+      </w:r>
+      <w:r>
+        <w:t xml:space="preserve">случаях будут: средняя заработанная плата в регионе, число абонентов доступа к сети интернеи и уровень безработицы</w:t>
+      </w:r>
+      <w:r>
+        <w:t xml:space="preserve"> </w:t>
+      </w:r>
+      <w:r>
+        <w:t xml:space="preserve">населения. Так же построеная модель была зависима от времени года.</w:t>
+      </w:r>
+    </w:p>
+    <w:bookmarkEnd w:id="20"/>
     <w:sectPr/>
   </w:body>
 </w:document>
@@ -1234,6 +1740,176 @@
       </w:pPr>
     </w:lvl>
   </w:abstractNum>
+  <w:abstractNum w:abstractNumId="99412">
+    <w:nsid w:val="A99412"/>
+    <w:multiLevelType w:val="multilevel"/>
+    <w:lvl w:ilvl="0">
+      <w:start w:val="2"/>
+      <w:numFmt w:val="decimal"/>
+      <w:lvlText w:val="%1."/>
+      <w:lvlJc w:val="left"/>
+      <w:pPr>
+        <w:ind w:left="720" w:hanging="480"/>
+      </w:pPr>
+    </w:lvl>
+    <w:lvl w:ilvl="1">
+      <w:start w:val="2"/>
+      <w:numFmt w:val="decimal"/>
+      <w:lvlText w:val="%2."/>
+      <w:lvlJc w:val="left"/>
+      <w:pPr>
+        <w:ind w:left="1440" w:hanging="480"/>
+      </w:pPr>
+    </w:lvl>
+    <w:lvl w:ilvl="2">
+      <w:start w:val="2"/>
+      <w:numFmt w:val="decimal"/>
+      <w:lvlText w:val="%3."/>
+      <w:lvlJc w:val="left"/>
+      <w:pPr>
+        <w:ind w:left="2160" w:hanging="480"/>
+      </w:pPr>
+    </w:lvl>
+    <w:lvl w:ilvl="3">
+      <w:start w:val="2"/>
+      <w:numFmt w:val="decimal"/>
+      <w:lvlText w:val="%4."/>
+      <w:lvlJc w:val="left"/>
+      <w:pPr>
+        <w:ind w:left="2880" w:hanging="480"/>
+      </w:pPr>
+    </w:lvl>
+    <w:lvl w:ilvl="4">
+      <w:start w:val="2"/>
+      <w:numFmt w:val="decimal"/>
+      <w:lvlText w:val="%5."/>
+      <w:lvlJc w:val="left"/>
+      <w:pPr>
+        <w:ind w:left="3600" w:hanging="480"/>
+      </w:pPr>
+    </w:lvl>
+    <w:lvl w:ilvl="5">
+      <w:start w:val="2"/>
+      <w:numFmt w:val="decimal"/>
+      <w:lvlText w:val="%6."/>
+      <w:lvlJc w:val="left"/>
+      <w:pPr>
+        <w:ind w:left="4320" w:hanging="480"/>
+      </w:pPr>
+    </w:lvl>
+    <w:lvl w:ilvl="6">
+      <w:start w:val="2"/>
+      <w:numFmt w:val="decimal"/>
+      <w:lvlText w:val="%7."/>
+      <w:lvlJc w:val="left"/>
+      <w:pPr>
+        <w:ind w:left="5040" w:hanging="480"/>
+      </w:pPr>
+    </w:lvl>
+    <w:lvl w:ilvl="7">
+      <w:start w:val="2"/>
+      <w:numFmt w:val="decimal"/>
+      <w:lvlText w:val="%8."/>
+      <w:lvlJc w:val="left"/>
+      <w:pPr>
+        <w:ind w:left="5760" w:hanging="480"/>
+      </w:pPr>
+    </w:lvl>
+    <w:lvl w:ilvl="8">
+      <w:start w:val="2"/>
+      <w:numFmt w:val="decimal"/>
+      <w:lvlText w:val="%9."/>
+      <w:lvlJc w:val="left"/>
+      <w:pPr>
+        <w:ind w:left="6480" w:hanging="480"/>
+      </w:pPr>
+    </w:lvl>
+  </w:abstractNum>
+  <w:abstractNum w:abstractNumId="99415">
+    <w:nsid w:val="A99415"/>
+    <w:multiLevelType w:val="multilevel"/>
+    <w:lvl w:ilvl="0">
+      <w:start w:val="5"/>
+      <w:numFmt w:val="decimal"/>
+      <w:lvlText w:val="%1."/>
+      <w:lvlJc w:val="left"/>
+      <w:pPr>
+        <w:ind w:left="720" w:hanging="480"/>
+      </w:pPr>
+    </w:lvl>
+    <w:lvl w:ilvl="1">
+      <w:start w:val="5"/>
+      <w:numFmt w:val="decimal"/>
+      <w:lvlText w:val="%2."/>
+      <w:lvlJc w:val="left"/>
+      <w:pPr>
+        <w:ind w:left="1440" w:hanging="480"/>
+      </w:pPr>
+    </w:lvl>
+    <w:lvl w:ilvl="2">
+      <w:start w:val="5"/>
+      <w:numFmt w:val="decimal"/>
+      <w:lvlText w:val="%3."/>
+      <w:lvlJc w:val="left"/>
+      <w:pPr>
+        <w:ind w:left="2160" w:hanging="480"/>
+      </w:pPr>
+    </w:lvl>
+    <w:lvl w:ilvl="3">
+      <w:start w:val="5"/>
+      <w:numFmt w:val="decimal"/>
+      <w:lvlText w:val="%4."/>
+      <w:lvlJc w:val="left"/>
+      <w:pPr>
+        <w:ind w:left="2880" w:hanging="480"/>
+      </w:pPr>
+    </w:lvl>
+    <w:lvl w:ilvl="4">
+      <w:start w:val="5"/>
+      <w:numFmt w:val="decimal"/>
+      <w:lvlText w:val="%5."/>
+      <w:lvlJc w:val="left"/>
+      <w:pPr>
+        <w:ind w:left="3600" w:hanging="480"/>
+      </w:pPr>
+    </w:lvl>
+    <w:lvl w:ilvl="5">
+      <w:start w:val="5"/>
+      <w:numFmt w:val="decimal"/>
+      <w:lvlText w:val="%6."/>
+      <w:lvlJc w:val="left"/>
+      <w:pPr>
+        <w:ind w:left="4320" w:hanging="480"/>
+      </w:pPr>
+    </w:lvl>
+    <w:lvl w:ilvl="6">
+      <w:start w:val="5"/>
+      <w:numFmt w:val="decimal"/>
+      <w:lvlText w:val="%7."/>
+      <w:lvlJc w:val="left"/>
+      <w:pPr>
+        <w:ind w:left="5040" w:hanging="480"/>
+      </w:pPr>
+    </w:lvl>
+    <w:lvl w:ilvl="7">
+      <w:start w:val="5"/>
+      <w:numFmt w:val="decimal"/>
+      <w:lvlText w:val="%8."/>
+      <w:lvlJc w:val="left"/>
+      <w:pPr>
+        <w:ind w:left="5760" w:hanging="480"/>
+      </w:pPr>
+    </w:lvl>
+    <w:lvl w:ilvl="8">
+      <w:start w:val="5"/>
+      <w:numFmt w:val="decimal"/>
+      <w:lvlText w:val="%9."/>
+      <w:lvlJc w:val="left"/>
+      <w:pPr>
+        <w:ind w:left="6480" w:hanging="480"/>
+      </w:pPr>
+    </w:lvl>
+  </w:abstractNum>
   <w:num w:numId="1000">
     <w:abstractNumId w:val="990"/>
   </w:num>
@@ -1272,6 +1948,132 @@
   </w:num>
   <w:num w:numId="1003">
     <w:abstractNumId w:val="991"/>
+  </w:num>
+  <w:num w:numId="1004">
+    <w:abstractNumId w:val="99412"/>
+    <w:lvlOverride w:ilvl="0">
+      <w:startOverride w:val="2"/>
+    </w:lvlOverride>
+    <w:lvlOverride w:ilvl="1">
+      <w:startOverride w:val="2"/>
+    </w:lvlOverride>
+    <w:lvlOverride w:ilvl="2">
+      <w:startOverride w:val="2"/>
+    </w:lvlOverride>
+    <w:lvlOverride w:ilvl="3">
+      <w:startOverride w:val="2"/>
+    </w:lvlOverride>
+    <w:lvlOverride w:ilvl="4">
+      <w:startOverride w:val="2"/>
+    </w:lvlOverride>
+    <w:lvlOverride w:ilvl="5">
+      <w:startOverride w:val="2"/>
+    </w:lvlOverride>
+    <w:lvlOverride w:ilvl="6">
+      <w:startOverride w:val="2"/>
+    </w:lvlOverride>
+    <w:lvlOverride w:ilvl="7">
+      <w:startOverride w:val="2"/>
+    </w:lvlOverride>
+    <w:lvlOverride w:ilvl="8">
+      <w:startOverride w:val="2"/>
+    </w:lvlOverride>
+  </w:num>
+  <w:num w:numId="1005">
+    <w:abstractNumId w:val="99415"/>
+    <w:lvlOverride w:ilvl="0">
+      <w:startOverride w:val="5"/>
+    </w:lvlOverride>
+    <w:lvlOverride w:ilvl="1">
+      <w:startOverride w:val="5"/>
+    </w:lvlOverride>
+    <w:lvlOverride w:ilvl="2">
+      <w:startOverride w:val="5"/>
+    </w:lvlOverride>
+    <w:lvlOverride w:ilvl="3">
+      <w:startOverride w:val="5"/>
+    </w:lvlOverride>
+    <w:lvlOverride w:ilvl="4">
+      <w:startOverride w:val="5"/>
+    </w:lvlOverride>
+    <w:lvlOverride w:ilvl="5">
+      <w:startOverride w:val="5"/>
+    </w:lvlOverride>
+    <w:lvlOverride w:ilvl="6">
+      <w:startOverride w:val="5"/>
+    </w:lvlOverride>
+    <w:lvlOverride w:ilvl="7">
+      <w:startOverride w:val="5"/>
+    </w:lvlOverride>
+    <w:lvlOverride w:ilvl="8">
+      <w:startOverride w:val="5"/>
+    </w:lvlOverride>
+  </w:num>
+  <w:num w:numId="1006">
+    <w:abstractNumId w:val="99411"/>
+    <w:lvlOverride w:ilvl="0">
+      <w:startOverride w:val="1"/>
+    </w:lvlOverride>
+    <w:lvlOverride w:ilvl="1">
+      <w:startOverride w:val="1"/>
+    </w:lvlOverride>
+    <w:lvlOverride w:ilvl="2">
+      <w:startOverride w:val="1"/>
+    </w:lvlOverride>
+    <w:lvlOverride w:ilvl="3">
+      <w:startOverride w:val="1"/>
+    </w:lvlOverride>
+    <w:lvlOverride w:ilvl="4">
+      <w:startOverride w:val="1"/>
+    </w:lvlOverride>
+    <w:lvlOverride w:ilvl="5">
+      <w:startOverride w:val="1"/>
+    </w:lvlOverride>
+    <w:lvlOverride w:ilvl="6">
+      <w:startOverride w:val="1"/>
+    </w:lvlOverride>
+    <w:lvlOverride w:ilvl="7">
+      <w:startOverride w:val="1"/>
+    </w:lvlOverride>
+    <w:lvlOverride w:ilvl="8">
+      <w:startOverride w:val="1"/>
+    </w:lvlOverride>
+  </w:num>
+  <w:num w:numId="1007">
+    <w:abstractNumId w:val="991"/>
+  </w:num>
+  <w:num w:numId="1008">
+    <w:abstractNumId w:val="991"/>
+  </w:num>
+  <w:num w:numId="1009">
+    <w:abstractNumId w:val="99412"/>
+    <w:lvlOverride w:ilvl="0">
+      <w:startOverride w:val="2"/>
+    </w:lvlOverride>
+    <w:lvlOverride w:ilvl="1">
+      <w:startOverride w:val="2"/>
+    </w:lvlOverride>
+    <w:lvlOverride w:ilvl="2">
+      <w:startOverride w:val="2"/>
+    </w:lvlOverride>
+    <w:lvlOverride w:ilvl="3">
+      <w:startOverride w:val="2"/>
+    </w:lvlOverride>
+    <w:lvlOverride w:ilvl="4">
+      <w:startOverride w:val="2"/>
+    </w:lvlOverride>
+    <w:lvlOverride w:ilvl="5">
+      <w:startOverride w:val="2"/>
+    </w:lvlOverride>
+    <w:lvlOverride w:ilvl="6">
+      <w:startOverride w:val="2"/>
+    </w:lvlOverride>
+    <w:lvlOverride w:ilvl="7">
+      <w:startOverride w:val="2"/>
+    </w:lvlOverride>
+    <w:lvlOverride w:ilvl="8">
+      <w:startOverride w:val="2"/>
+    </w:lvlOverride>
   </w:num>
 </w:numbering>
 </file>
